--- a/Documenten/Documentatie A2 - PHP Farbod en Hans V1.docx
+++ b/Documenten/Documentatie A2 - PHP Farbod en Hans V1.docx
@@ -121,17 +121,25 @@
         <w:pStyle w:val="Titel"/>
         <w:rPr>
           <w:rFonts w:ascii="Arial" w:hAnsi="Arial" w:cs="Arial"/>
-          <w:sz w:val="36"/>
-          <w:szCs w:val="96"/>
+          <w:sz w:val="32"/>
+          <w:szCs w:val="72"/>
         </w:rPr>
       </w:pPr>
       <w:r>
         <w:rPr>
           <w:rFonts w:ascii="Arial" w:hAnsi="Arial" w:cs="Arial"/>
-          <w:sz w:val="36"/>
-          <w:szCs w:val="96"/>
-        </w:rPr>
-        <w:t>Calculator en reguliere expressies test</w:t>
+          <w:sz w:val="32"/>
+          <w:szCs w:val="72"/>
+        </w:rPr>
+        <w:t>Door</w:t>
+      </w:r>
+      <w:r>
+        <w:rPr>
+          <w:rFonts w:ascii="Arial" w:hAnsi="Arial" w:cs="Arial"/>
+          <w:sz w:val="32"/>
+          <w:szCs w:val="72"/>
+        </w:rPr>
+        <w:t xml:space="preserve"> Farbod Movasat en Hans Zwiep</w:t>
       </w:r>
     </w:p>
     <w:p>
@@ -141,19 +149,24 @@
           <w:b/>
           <w:sz w:val="28"/>
           <w:szCs w:val="32"/>
-          <w:lang w:val="en-US"/>
         </w:rPr>
       </w:pPr>
       <w:r>
         <w:rPr>
           <w:rFonts w:ascii="Arial" w:hAnsi="Arial" w:cs="Arial"/>
-          <w:lang w:val="en-US"/>
         </w:rPr>
         <w:br w:type="page"/>
       </w:r>
     </w:p>
     <w:sdt>
       <w:sdtPr>
+        <w:rPr>
+          <w:rFonts w:asciiTheme="minorHAnsi" w:eastAsiaTheme="minorHAnsi" w:hAnsiTheme="minorHAnsi" w:cstheme="minorBidi"/>
+          <w:color w:val="auto"/>
+          <w:sz w:val="24"/>
+          <w:szCs w:val="24"/>
+          <w:lang w:eastAsia="en-US"/>
+        </w:rPr>
         <w:id w:val="516270173"/>
         <w:docPartObj>
           <w:docPartGallery w:val="Table of Contents"/>
@@ -162,13 +175,8 @@
       </w:sdtPr>
       <w:sdtEndPr>
         <w:rPr>
-          <w:rFonts w:asciiTheme="minorHAnsi" w:eastAsiaTheme="minorHAnsi" w:hAnsiTheme="minorHAnsi" w:cstheme="minorBidi"/>
           <w:b/>
           <w:bCs/>
-          <w:color w:val="auto"/>
-          <w:sz w:val="24"/>
-          <w:szCs w:val="24"/>
-          <w:lang w:eastAsia="en-US"/>
         </w:rPr>
       </w:sdtEndPr>
       <w:sdtContent>
@@ -1199,17 +1207,17 @@
         <w:tblLook w:val="04A0" w:firstRow="1" w:lastRow="0" w:firstColumn="1" w:lastColumn="0" w:noHBand="0" w:noVBand="1"/>
       </w:tblPr>
       <w:tblGrid>
-        <w:gridCol w:w="1502"/>
-        <w:gridCol w:w="1502"/>
-        <w:gridCol w:w="1503"/>
-        <w:gridCol w:w="1503"/>
-        <w:gridCol w:w="1503"/>
-        <w:gridCol w:w="1503"/>
+        <w:gridCol w:w="1209"/>
+        <w:gridCol w:w="1697"/>
+        <w:gridCol w:w="1631"/>
+        <w:gridCol w:w="1098"/>
+        <w:gridCol w:w="1684"/>
+        <w:gridCol w:w="1697"/>
       </w:tblGrid>
       <w:tr>
         <w:tc>
           <w:tcPr>
-            <w:tcW w:w="1502" w:type="dxa"/>
+            <w:tcW w:w="1209" w:type="dxa"/>
           </w:tcPr>
           <w:p>
             <w:pPr>
@@ -1221,7 +1229,7 @@
         </w:tc>
         <w:tc>
           <w:tcPr>
-            <w:tcW w:w="1502" w:type="dxa"/>
+            <w:tcW w:w="1697" w:type="dxa"/>
           </w:tcPr>
           <w:p>
             <w:pPr>
@@ -1239,7 +1247,7 @@
         </w:tc>
         <w:tc>
           <w:tcPr>
-            <w:tcW w:w="1503" w:type="dxa"/>
+            <w:tcW w:w="1631" w:type="dxa"/>
           </w:tcPr>
           <w:p>
             <w:pPr>
@@ -1257,7 +1265,7 @@
         </w:tc>
         <w:tc>
           <w:tcPr>
-            <w:tcW w:w="1503" w:type="dxa"/>
+            <w:tcW w:w="1098" w:type="dxa"/>
           </w:tcPr>
           <w:p>
             <w:pPr>
@@ -1275,7 +1283,7 @@
         </w:tc>
         <w:tc>
           <w:tcPr>
-            <w:tcW w:w="1503" w:type="dxa"/>
+            <w:tcW w:w="1684" w:type="dxa"/>
           </w:tcPr>
           <w:p>
             <w:pPr>
@@ -1293,7 +1301,7 @@
         </w:tc>
         <w:tc>
           <w:tcPr>
-            <w:tcW w:w="1503" w:type="dxa"/>
+            <w:tcW w:w="1697" w:type="dxa"/>
           </w:tcPr>
           <w:p>
             <w:pPr>
@@ -1311,9 +1319,12 @@
         </w:tc>
       </w:tr>
       <w:tr>
+        <w:trPr>
+          <w:trHeight w:val="2399"/>
+        </w:trPr>
         <w:tc>
           <w:tcPr>
-            <w:tcW w:w="1502" w:type="dxa"/>
+            <w:tcW w:w="1209" w:type="dxa"/>
           </w:tcPr>
           <w:p>
             <w:pPr>
@@ -1331,7 +1342,7 @@
         </w:tc>
         <w:tc>
           <w:tcPr>
-            <w:tcW w:w="1502" w:type="dxa"/>
+            <w:tcW w:w="1697" w:type="dxa"/>
           </w:tcPr>
           <w:p>
             <w:pPr>
@@ -1349,7 +1360,7 @@
         </w:tc>
         <w:tc>
           <w:tcPr>
-            <w:tcW w:w="1503" w:type="dxa"/>
+            <w:tcW w:w="1631" w:type="dxa"/>
           </w:tcPr>
           <w:p>
             <w:pPr>
@@ -1361,16 +1372,12 @@
               <w:rPr>
                 <w:rFonts w:ascii="Arial" w:hAnsi="Arial" w:cs="Arial"/>
               </w:rPr>
-              <w:t>PHP a2</w:t>
+              <w:t>D2</w:t>
             </w:r>
           </w:p>
-        </w:tc>
-        <w:tc>
-          <w:tcPr>
-            <w:tcW w:w="1503" w:type="dxa"/>
-          </w:tcPr>
           <w:p>
             <w:pPr>
+              <w:jc w:val="center"/>
               <w:rPr>
                 <w:rFonts w:ascii="Arial" w:hAnsi="Arial" w:cs="Arial"/>
               </w:rPr>
@@ -1379,65 +1386,7 @@
         </w:tc>
         <w:tc>
           <w:tcPr>
-            <w:tcW w:w="1503" w:type="dxa"/>
-          </w:tcPr>
-          <w:p>
-            <w:pPr>
-              <w:rPr>
-                <w:rFonts w:ascii="Arial" w:hAnsi="Arial" w:cs="Arial"/>
-              </w:rPr>
-            </w:pPr>
-            <w:r>
-              <w:rPr>
-                <w:rFonts w:ascii="Arial" w:hAnsi="Arial" w:cs="Arial"/>
-              </w:rPr>
-              <w:t xml:space="preserve">PHP Cal </w:t>
-            </w:r>
-            <w:proofErr w:type="spellStart"/>
-            <w:r>
-              <w:rPr>
-                <w:rFonts w:ascii="Arial" w:hAnsi="Arial" w:cs="Arial"/>
-              </w:rPr>
-              <w:t>Farbod</w:t>
-            </w:r>
-            <w:proofErr w:type="spellEnd"/>
-          </w:p>
-        </w:tc>
-        <w:tc>
-          <w:tcPr>
-            <w:tcW w:w="1503" w:type="dxa"/>
-          </w:tcPr>
-          <w:p>
-            <w:pPr>
-              <w:rPr>
-                <w:rFonts w:ascii="Arial" w:hAnsi="Arial" w:cs="Arial"/>
-              </w:rPr>
-            </w:pPr>
-          </w:p>
-        </w:tc>
-      </w:tr>
-      <w:tr>
-        <w:tc>
-          <w:tcPr>
-            <w:tcW w:w="1502" w:type="dxa"/>
-          </w:tcPr>
-          <w:p>
-            <w:pPr>
-              <w:rPr>
-                <w:rFonts w:ascii="Arial" w:hAnsi="Arial" w:cs="Arial"/>
-              </w:rPr>
-            </w:pPr>
-            <w:r>
-              <w:rPr>
-                <w:rFonts w:ascii="Arial" w:hAnsi="Arial" w:cs="Arial"/>
-              </w:rPr>
-              <w:t>Week 2</w:t>
-            </w:r>
-          </w:p>
-        </w:tc>
-        <w:tc>
-          <w:tcPr>
-            <w:tcW w:w="1502" w:type="dxa"/>
+            <w:tcW w:w="1098" w:type="dxa"/>
           </w:tcPr>
           <w:p>
             <w:pPr>
@@ -1449,7 +1398,102 @@
         </w:tc>
         <w:tc>
           <w:tcPr>
-            <w:tcW w:w="1503" w:type="dxa"/>
+            <w:tcW w:w="1684" w:type="dxa"/>
+          </w:tcPr>
+          <w:p>
+            <w:pPr>
+              <w:rPr>
+                <w:rFonts w:ascii="Arial" w:hAnsi="Arial" w:cs="Arial"/>
+              </w:rPr>
+            </w:pPr>
+            <w:r>
+              <w:rPr>
+                <w:rFonts w:ascii="Arial" w:hAnsi="Arial" w:cs="Arial"/>
+              </w:rPr>
+              <w:t>D2</w:t>
+            </w:r>
+          </w:p>
+        </w:tc>
+        <w:tc>
+          <w:tcPr>
+            <w:tcW w:w="1697" w:type="dxa"/>
+          </w:tcPr>
+          <w:p>
+            <w:pPr>
+              <w:rPr>
+                <w:rFonts w:ascii="Arial" w:hAnsi="Arial" w:cs="Arial"/>
+              </w:rPr>
+            </w:pPr>
+            <w:r>
+              <w:rPr>
+                <w:rFonts w:ascii="Arial" w:hAnsi="Arial" w:cs="Arial"/>
+              </w:rPr>
+              <w:t>D2</w:t>
+            </w:r>
+          </w:p>
+        </w:tc>
+      </w:tr>
+      <w:tr>
+        <w:trPr>
+          <w:trHeight w:val="2673"/>
+        </w:trPr>
+        <w:tc>
+          <w:tcPr>
+            <w:tcW w:w="1209" w:type="dxa"/>
+          </w:tcPr>
+          <w:p>
+            <w:pPr>
+              <w:rPr>
+                <w:rFonts w:ascii="Arial" w:hAnsi="Arial" w:cs="Arial"/>
+              </w:rPr>
+            </w:pPr>
+            <w:r>
+              <w:rPr>
+                <w:rFonts w:ascii="Arial" w:hAnsi="Arial" w:cs="Arial"/>
+              </w:rPr>
+              <w:t>Week 2</w:t>
+            </w:r>
+          </w:p>
+        </w:tc>
+        <w:tc>
+          <w:tcPr>
+            <w:tcW w:w="1697" w:type="dxa"/>
+          </w:tcPr>
+          <w:p>
+            <w:pPr>
+              <w:rPr>
+                <w:rFonts w:ascii="Arial" w:hAnsi="Arial" w:cs="Arial"/>
+              </w:rPr>
+            </w:pPr>
+            <w:r>
+              <w:rPr>
+                <w:rFonts w:ascii="Arial" w:hAnsi="Arial" w:cs="Arial"/>
+              </w:rPr>
+              <w:t>D2</w:t>
+            </w:r>
+          </w:p>
+        </w:tc>
+        <w:tc>
+          <w:tcPr>
+            <w:tcW w:w="1631" w:type="dxa"/>
+          </w:tcPr>
+          <w:p>
+            <w:pPr>
+              <w:rPr>
+                <w:rFonts w:ascii="Arial" w:hAnsi="Arial" w:cs="Arial"/>
+              </w:rPr>
+            </w:pPr>
+            <w:r>
+              <w:rPr>
+                <w:rFonts w:ascii="Arial" w:hAnsi="Arial" w:cs="Arial"/>
+              </w:rPr>
+              <w:t>D2</w:t>
+            </w:r>
+          </w:p>
+        </w:tc>
+        <w:tc>
+          <w:tcPr>
+            <w:tcW w:w="1098" w:type="dxa"/>
           </w:tcPr>
           <w:p>
             <w:pPr>
@@ -1461,7 +1505,102 @@
         </w:tc>
         <w:tc>
           <w:tcPr>
-            <w:tcW w:w="1503" w:type="dxa"/>
+            <w:tcW w:w="1684" w:type="dxa"/>
+          </w:tcPr>
+          <w:p>
+            <w:pPr>
+              <w:rPr>
+                <w:rFonts w:ascii="Arial" w:hAnsi="Arial" w:cs="Arial"/>
+              </w:rPr>
+            </w:pPr>
+            <w:r>
+              <w:rPr>
+                <w:rFonts w:ascii="Arial" w:hAnsi="Arial" w:cs="Arial"/>
+              </w:rPr>
+              <w:t>D2</w:t>
+            </w:r>
+          </w:p>
+        </w:tc>
+        <w:tc>
+          <w:tcPr>
+            <w:tcW w:w="1697" w:type="dxa"/>
+          </w:tcPr>
+          <w:p>
+            <w:pPr>
+              <w:rPr>
+                <w:rFonts w:ascii="Arial" w:hAnsi="Arial" w:cs="Arial"/>
+              </w:rPr>
+            </w:pPr>
+            <w:r>
+              <w:rPr>
+                <w:rFonts w:ascii="Arial" w:hAnsi="Arial" w:cs="Arial"/>
+              </w:rPr>
+              <w:t>D2</w:t>
+            </w:r>
+          </w:p>
+        </w:tc>
+      </w:tr>
+      <w:tr>
+        <w:trPr>
+          <w:trHeight w:val="2541"/>
+        </w:trPr>
+        <w:tc>
+          <w:tcPr>
+            <w:tcW w:w="1209" w:type="dxa"/>
+          </w:tcPr>
+          <w:p>
+            <w:pPr>
+              <w:rPr>
+                <w:rFonts w:ascii="Arial" w:hAnsi="Arial" w:cs="Arial"/>
+              </w:rPr>
+            </w:pPr>
+            <w:r>
+              <w:rPr>
+                <w:rFonts w:ascii="Arial" w:hAnsi="Arial" w:cs="Arial"/>
+              </w:rPr>
+              <w:t>Week 3</w:t>
+            </w:r>
+          </w:p>
+        </w:tc>
+        <w:tc>
+          <w:tcPr>
+            <w:tcW w:w="1697" w:type="dxa"/>
+          </w:tcPr>
+          <w:p>
+            <w:pPr>
+              <w:rPr>
+                <w:rFonts w:ascii="Arial" w:hAnsi="Arial" w:cs="Arial"/>
+              </w:rPr>
+            </w:pPr>
+            <w:r>
+              <w:rPr>
+                <w:rFonts w:ascii="Arial" w:hAnsi="Arial" w:cs="Arial"/>
+              </w:rPr>
+              <w:t>D2</w:t>
+            </w:r>
+          </w:p>
+        </w:tc>
+        <w:tc>
+          <w:tcPr>
+            <w:tcW w:w="1631" w:type="dxa"/>
+          </w:tcPr>
+          <w:p>
+            <w:pPr>
+              <w:rPr>
+                <w:rFonts w:ascii="Arial" w:hAnsi="Arial" w:cs="Arial"/>
+              </w:rPr>
+            </w:pPr>
+            <w:r>
+              <w:rPr>
+                <w:rFonts w:ascii="Arial" w:hAnsi="Arial" w:cs="Arial"/>
+              </w:rPr>
+              <w:t>PHP A2 Oefenen opdrachten</w:t>
+            </w:r>
+          </w:p>
+        </w:tc>
+        <w:tc>
+          <w:tcPr>
+            <w:tcW w:w="1098" w:type="dxa"/>
           </w:tcPr>
           <w:p>
             <w:pPr>
@@ -1473,7 +1612,127 @@
         </w:tc>
         <w:tc>
           <w:tcPr>
-            <w:tcW w:w="1503" w:type="dxa"/>
+            <w:tcW w:w="1684" w:type="dxa"/>
+          </w:tcPr>
+          <w:p>
+            <w:pPr>
+              <w:rPr>
+                <w:rFonts w:ascii="Arial" w:hAnsi="Arial" w:cs="Arial"/>
+              </w:rPr>
+            </w:pPr>
+            <w:r>
+              <w:rPr>
+                <w:rFonts w:ascii="Arial" w:hAnsi="Arial" w:cs="Arial"/>
+              </w:rPr>
+              <w:t>PHP A2 Eindopdracht A</w:t>
+            </w:r>
+          </w:p>
+          <w:p>
+            <w:pPr>
+              <w:rPr>
+                <w:rFonts w:ascii="Arial" w:hAnsi="Arial" w:cs="Arial"/>
+              </w:rPr>
+            </w:pPr>
+            <w:r>
+              <w:rPr>
+                <w:rFonts w:ascii="Arial" w:hAnsi="Arial" w:cs="Arial"/>
+              </w:rPr>
+              <w:t xml:space="preserve">Farbod </w:t>
+            </w:r>
+            <w:r>
+              <w:rPr>
+                <w:rFonts w:ascii="Arial" w:hAnsi="Arial" w:cs="Arial"/>
+              </w:rPr>
+              <w:t>en Hans</w:t>
+            </w:r>
+          </w:p>
+        </w:tc>
+        <w:tc>
+          <w:tcPr>
+            <w:tcW w:w="1697" w:type="dxa"/>
+          </w:tcPr>
+          <w:p>
+            <w:pPr>
+              <w:rPr>
+                <w:rFonts w:ascii="Arial" w:hAnsi="Arial" w:cs="Arial"/>
+              </w:rPr>
+            </w:pPr>
+            <w:r>
+              <w:rPr>
+                <w:rFonts w:ascii="Arial" w:hAnsi="Arial" w:cs="Arial"/>
+              </w:rPr>
+              <w:t>PHP A2</w:t>
+            </w:r>
+            <w:r>
+              <w:rPr>
+                <w:rFonts w:ascii="Arial" w:hAnsi="Arial" w:cs="Arial"/>
+              </w:rPr>
+              <w:t xml:space="preserve"> Documentatie</w:t>
+            </w:r>
+          </w:p>
+        </w:tc>
+      </w:tr>
+      <w:tr>
+        <w:trPr>
+          <w:trHeight w:val="2393"/>
+        </w:trPr>
+        <w:tc>
+          <w:tcPr>
+            <w:tcW w:w="1209" w:type="dxa"/>
+          </w:tcPr>
+          <w:p>
+            <w:pPr>
+              <w:rPr>
+                <w:rFonts w:ascii="Arial" w:hAnsi="Arial" w:cs="Arial"/>
+              </w:rPr>
+            </w:pPr>
+            <w:r>
+              <w:rPr>
+                <w:rFonts w:ascii="Arial" w:hAnsi="Arial" w:cs="Arial"/>
+              </w:rPr>
+              <w:t>Week 4</w:t>
+            </w:r>
+          </w:p>
+        </w:tc>
+        <w:tc>
+          <w:tcPr>
+            <w:tcW w:w="1697" w:type="dxa"/>
+          </w:tcPr>
+          <w:p>
+            <w:pPr>
+              <w:rPr>
+                <w:rFonts w:ascii="Arial" w:hAnsi="Arial" w:cs="Arial"/>
+              </w:rPr>
+            </w:pPr>
+            <w:r>
+              <w:rPr>
+                <w:rFonts w:ascii="Arial" w:hAnsi="Arial" w:cs="Arial"/>
+              </w:rPr>
+              <w:t>PHP A2 Documentatie en SCRUM</w:t>
+            </w:r>
+          </w:p>
+        </w:tc>
+        <w:tc>
+          <w:tcPr>
+            <w:tcW w:w="1631" w:type="dxa"/>
+          </w:tcPr>
+          <w:p>
+            <w:pPr>
+              <w:rPr>
+                <w:rFonts w:ascii="Arial" w:hAnsi="Arial" w:cs="Arial"/>
+              </w:rPr>
+            </w:pPr>
+            <w:r>
+              <w:rPr>
+                <w:rFonts w:ascii="Arial" w:hAnsi="Arial" w:cs="Arial"/>
+              </w:rPr>
+              <w:t>PHP A2 Eindopdracht A Calculator aanpassen</w:t>
+            </w:r>
+          </w:p>
+        </w:tc>
+        <w:tc>
+          <w:tcPr>
+            <w:tcW w:w="1098" w:type="dxa"/>
           </w:tcPr>
           <w:p>
             <w:pPr>
@@ -1485,7 +1744,7 @@
         </w:tc>
         <w:tc>
           <w:tcPr>
-            <w:tcW w:w="1503" w:type="dxa"/>
+            <w:tcW w:w="1684" w:type="dxa"/>
           </w:tcPr>
           <w:p>
             <w:pPr>
@@ -1493,13 +1752,120 @@
                 <w:rFonts w:ascii="Arial" w:hAnsi="Arial" w:cs="Arial"/>
               </w:rPr>
             </w:pPr>
+            <w:r>
+              <w:rPr>
+                <w:rFonts w:ascii="Arial" w:hAnsi="Arial" w:cs="Arial"/>
+              </w:rPr>
+              <w:t>PHP A2 Eind</w:t>
+            </w:r>
+            <w:r>
+              <w:rPr>
+                <w:rFonts w:ascii="Arial" w:hAnsi="Arial" w:cs="Arial"/>
+              </w:rPr>
+              <w:t>o</w:t>
+            </w:r>
+            <w:r>
+              <w:rPr>
+                <w:rFonts w:ascii="Arial" w:hAnsi="Arial" w:cs="Arial"/>
+              </w:rPr>
+              <w:t xml:space="preserve">pdracht A Calculator </w:t>
+            </w:r>
+            <w:r>
+              <w:rPr>
+                <w:rFonts w:ascii="Arial" w:hAnsi="Arial" w:cs="Arial"/>
+              </w:rPr>
+              <w:t>a</w:t>
+            </w:r>
+            <w:r>
+              <w:rPr>
+                <w:rFonts w:ascii="Arial" w:hAnsi="Arial" w:cs="Arial"/>
+              </w:rPr>
+              <w:t>anpas</w:t>
+            </w:r>
+            <w:r>
+              <w:rPr>
+                <w:rFonts w:ascii="Arial" w:hAnsi="Arial" w:cs="Arial"/>
+              </w:rPr>
+              <w:t>sen</w:t>
+            </w:r>
+          </w:p>
+        </w:tc>
+        <w:tc>
+          <w:tcPr>
+            <w:tcW w:w="1697" w:type="dxa"/>
+          </w:tcPr>
+          <w:p>
+            <w:pPr>
+              <w:rPr>
+                <w:rFonts w:ascii="Arial" w:hAnsi="Arial" w:cs="Arial"/>
+              </w:rPr>
+            </w:pPr>
+            <w:r>
+              <w:rPr>
+                <w:rFonts w:ascii="Arial" w:hAnsi="Arial" w:cs="Arial"/>
+              </w:rPr>
+              <w:t>PHP A2 Eind</w:t>
+            </w:r>
+            <w:r>
+              <w:rPr>
+                <w:rFonts w:ascii="Arial" w:hAnsi="Arial" w:cs="Arial"/>
+              </w:rPr>
+              <w:t>o</w:t>
+            </w:r>
+            <w:r>
+              <w:rPr>
+                <w:rFonts w:ascii="Arial" w:hAnsi="Arial" w:cs="Arial"/>
+              </w:rPr>
+              <w:t xml:space="preserve">pdracht A Calculator </w:t>
+            </w:r>
+            <w:r>
+              <w:rPr>
+                <w:rFonts w:ascii="Arial" w:hAnsi="Arial" w:cs="Arial"/>
+              </w:rPr>
+              <w:t>a</w:t>
+            </w:r>
+            <w:r>
+              <w:rPr>
+                <w:rFonts w:ascii="Arial" w:hAnsi="Arial" w:cs="Arial"/>
+              </w:rPr>
+              <w:t>anpas</w:t>
+            </w:r>
+            <w:r>
+              <w:rPr>
+                <w:rFonts w:ascii="Arial" w:hAnsi="Arial" w:cs="Arial"/>
+              </w:rPr>
+              <w:t>sen</w:t>
+            </w:r>
+          </w:p>
+          <w:p>
+            <w:pPr>
+              <w:rPr>
+                <w:rFonts w:ascii="Arial" w:hAnsi="Arial" w:cs="Arial"/>
+              </w:rPr>
+            </w:pPr>
+          </w:p>
+          <w:p>
+            <w:pPr>
+              <w:rPr>
+                <w:rFonts w:ascii="Arial" w:hAnsi="Arial" w:cs="Arial"/>
+              </w:rPr>
+            </w:pPr>
+            <w:r>
+              <w:rPr>
+                <w:rFonts w:ascii="Arial" w:hAnsi="Arial" w:cs="Arial"/>
+              </w:rPr>
+              <w:t>Eindopdracht B</w:t>
+            </w:r>
           </w:p>
         </w:tc>
       </w:tr>
       <w:tr>
+        <w:trPr>
+          <w:trHeight w:val="2414"/>
+        </w:trPr>
         <w:tc>
           <w:tcPr>
-            <w:tcW w:w="1502" w:type="dxa"/>
+            <w:tcW w:w="1209" w:type="dxa"/>
           </w:tcPr>
           <w:p>
             <w:pPr>
@@ -1511,13 +1877,49 @@
               <w:rPr>
                 <w:rFonts w:ascii="Arial" w:hAnsi="Arial" w:cs="Arial"/>
               </w:rPr>
-              <w:t>Week 3</w:t>
+              <w:t>Week 5</w:t>
             </w:r>
           </w:p>
         </w:tc>
         <w:tc>
           <w:tcPr>
-            <w:tcW w:w="1502" w:type="dxa"/>
+            <w:tcW w:w="1697" w:type="dxa"/>
+          </w:tcPr>
+          <w:p>
+            <w:pPr>
+              <w:rPr>
+                <w:rFonts w:ascii="Arial" w:hAnsi="Arial" w:cs="Arial"/>
+              </w:rPr>
+            </w:pPr>
+            <w:r>
+              <w:rPr>
+                <w:rFonts w:ascii="Arial" w:hAnsi="Arial" w:cs="Arial"/>
+              </w:rPr>
+              <w:t>PHP A2 Eindopdracht B</w:t>
+            </w:r>
+          </w:p>
+        </w:tc>
+        <w:tc>
+          <w:tcPr>
+            <w:tcW w:w="1631" w:type="dxa"/>
+          </w:tcPr>
+          <w:p>
+            <w:pPr>
+              <w:rPr>
+                <w:rFonts w:ascii="Arial" w:hAnsi="Arial" w:cs="Arial"/>
+              </w:rPr>
+            </w:pPr>
+            <w:r>
+              <w:rPr>
+                <w:rFonts w:ascii="Arial" w:hAnsi="Arial" w:cs="Arial"/>
+              </w:rPr>
+              <w:t>PHP A2 Eindopdracht B</w:t>
+            </w:r>
+          </w:p>
+        </w:tc>
+        <w:tc>
+          <w:tcPr>
+            <w:tcW w:w="1098" w:type="dxa"/>
           </w:tcPr>
           <w:p>
             <w:pPr>
@@ -1529,7 +1931,7 @@
         </w:tc>
         <w:tc>
           <w:tcPr>
-            <w:tcW w:w="1503" w:type="dxa"/>
+            <w:tcW w:w="1684" w:type="dxa"/>
           </w:tcPr>
           <w:p>
             <w:pPr>
@@ -1537,11 +1939,23 @@
                 <w:rFonts w:ascii="Arial" w:hAnsi="Arial" w:cs="Arial"/>
               </w:rPr>
             </w:pPr>
+            <w:r>
+              <w:rPr>
+                <w:rFonts w:ascii="Arial" w:hAnsi="Arial" w:cs="Arial"/>
+              </w:rPr>
+              <w:t xml:space="preserve">PHP A2 Eindopdracht </w:t>
+            </w:r>
+            <w:r>
+              <w:rPr>
+                <w:rFonts w:ascii="Arial" w:hAnsi="Arial" w:cs="Arial"/>
+              </w:rPr>
+              <w:t>C</w:t>
+            </w:r>
           </w:p>
         </w:tc>
         <w:tc>
           <w:tcPr>
-            <w:tcW w:w="1503" w:type="dxa"/>
+            <w:tcW w:w="1697" w:type="dxa"/>
           </w:tcPr>
           <w:p>
             <w:pPr>
@@ -1549,270 +1963,18 @@
                 <w:rFonts w:ascii="Arial" w:hAnsi="Arial" w:cs="Arial"/>
               </w:rPr>
             </w:pPr>
-          </w:p>
-        </w:tc>
-        <w:tc>
-          <w:tcPr>
-            <w:tcW w:w="1503" w:type="dxa"/>
-          </w:tcPr>
-          <w:p>
-            <w:pPr>
-              <w:rPr>
-                <w:rFonts w:ascii="Arial" w:hAnsi="Arial" w:cs="Arial"/>
-              </w:rPr>
-            </w:pPr>
-          </w:p>
-        </w:tc>
-        <w:tc>
-          <w:tcPr>
-            <w:tcW w:w="1503" w:type="dxa"/>
-          </w:tcPr>
-          <w:p>
-            <w:pPr>
-              <w:rPr>
-                <w:rFonts w:ascii="Arial" w:hAnsi="Arial" w:cs="Arial"/>
-              </w:rPr>
-            </w:pPr>
-          </w:p>
-        </w:tc>
-      </w:tr>
-      <w:tr>
-        <w:tc>
-          <w:tcPr>
-            <w:tcW w:w="1502" w:type="dxa"/>
-          </w:tcPr>
-          <w:p>
-            <w:pPr>
-              <w:rPr>
-                <w:rFonts w:ascii="Arial" w:hAnsi="Arial" w:cs="Arial"/>
-              </w:rPr>
-            </w:pPr>
-            <w:r>
-              <w:rPr>
-                <w:rFonts w:ascii="Arial" w:hAnsi="Arial" w:cs="Arial"/>
-              </w:rPr>
-              <w:t>Week 4</w:t>
-            </w:r>
-          </w:p>
-        </w:tc>
-        <w:tc>
-          <w:tcPr>
-            <w:tcW w:w="1502" w:type="dxa"/>
-          </w:tcPr>
-          <w:p>
-            <w:pPr>
-              <w:rPr>
-                <w:rFonts w:ascii="Arial" w:hAnsi="Arial" w:cs="Arial"/>
-              </w:rPr>
-            </w:pPr>
-          </w:p>
-        </w:tc>
-        <w:tc>
-          <w:tcPr>
-            <w:tcW w:w="1503" w:type="dxa"/>
-          </w:tcPr>
-          <w:p>
-            <w:pPr>
-              <w:rPr>
-                <w:rFonts w:ascii="Arial" w:hAnsi="Arial" w:cs="Arial"/>
-              </w:rPr>
-            </w:pPr>
-          </w:p>
-        </w:tc>
-        <w:tc>
-          <w:tcPr>
-            <w:tcW w:w="1503" w:type="dxa"/>
-          </w:tcPr>
-          <w:p>
-            <w:pPr>
-              <w:rPr>
-                <w:rFonts w:ascii="Arial" w:hAnsi="Arial" w:cs="Arial"/>
-              </w:rPr>
-            </w:pPr>
-          </w:p>
-        </w:tc>
-        <w:tc>
-          <w:tcPr>
-            <w:tcW w:w="1503" w:type="dxa"/>
-          </w:tcPr>
-          <w:p>
-            <w:pPr>
-              <w:rPr>
-                <w:rFonts w:ascii="Arial" w:hAnsi="Arial" w:cs="Arial"/>
-              </w:rPr>
-            </w:pPr>
-          </w:p>
-        </w:tc>
-        <w:tc>
-          <w:tcPr>
-            <w:tcW w:w="1503" w:type="dxa"/>
-          </w:tcPr>
-          <w:p>
-            <w:pPr>
-              <w:rPr>
-                <w:rFonts w:ascii="Arial" w:hAnsi="Arial" w:cs="Arial"/>
-              </w:rPr>
-            </w:pPr>
-          </w:p>
-        </w:tc>
-      </w:tr>
-      <w:tr>
-        <w:tc>
-          <w:tcPr>
-            <w:tcW w:w="1502" w:type="dxa"/>
-          </w:tcPr>
-          <w:p>
-            <w:pPr>
-              <w:rPr>
-                <w:rFonts w:ascii="Arial" w:hAnsi="Arial" w:cs="Arial"/>
-              </w:rPr>
-            </w:pPr>
-            <w:r>
-              <w:rPr>
-                <w:rFonts w:ascii="Arial" w:hAnsi="Arial" w:cs="Arial"/>
-              </w:rPr>
-              <w:t>Week 5</w:t>
-            </w:r>
-          </w:p>
-        </w:tc>
-        <w:tc>
-          <w:tcPr>
-            <w:tcW w:w="1502" w:type="dxa"/>
-          </w:tcPr>
-          <w:p>
-            <w:pPr>
-              <w:rPr>
-                <w:rFonts w:ascii="Arial" w:hAnsi="Arial" w:cs="Arial"/>
-              </w:rPr>
-            </w:pPr>
-          </w:p>
-        </w:tc>
-        <w:tc>
-          <w:tcPr>
-            <w:tcW w:w="1503" w:type="dxa"/>
-          </w:tcPr>
-          <w:p>
-            <w:pPr>
-              <w:rPr>
-                <w:rFonts w:ascii="Arial" w:hAnsi="Arial" w:cs="Arial"/>
-              </w:rPr>
-            </w:pPr>
-          </w:p>
-        </w:tc>
-        <w:tc>
-          <w:tcPr>
-            <w:tcW w:w="1503" w:type="dxa"/>
-          </w:tcPr>
-          <w:p>
-            <w:pPr>
-              <w:rPr>
-                <w:rFonts w:ascii="Arial" w:hAnsi="Arial" w:cs="Arial"/>
-              </w:rPr>
-            </w:pPr>
-          </w:p>
-        </w:tc>
-        <w:tc>
-          <w:tcPr>
-            <w:tcW w:w="1503" w:type="dxa"/>
-          </w:tcPr>
-          <w:p>
-            <w:pPr>
-              <w:rPr>
-                <w:rFonts w:ascii="Arial" w:hAnsi="Arial" w:cs="Arial"/>
-              </w:rPr>
-            </w:pPr>
-          </w:p>
-        </w:tc>
-        <w:tc>
-          <w:tcPr>
-            <w:tcW w:w="1503" w:type="dxa"/>
-          </w:tcPr>
-          <w:p>
-            <w:pPr>
-              <w:rPr>
-                <w:rFonts w:ascii="Arial" w:hAnsi="Arial" w:cs="Arial"/>
-              </w:rPr>
-            </w:pPr>
-          </w:p>
-        </w:tc>
-      </w:tr>
-      <w:tr>
-        <w:tc>
-          <w:tcPr>
-            <w:tcW w:w="1502" w:type="dxa"/>
-          </w:tcPr>
-          <w:p>
-            <w:pPr>
-              <w:rPr>
-                <w:rFonts w:ascii="Arial" w:hAnsi="Arial" w:cs="Arial"/>
-              </w:rPr>
-            </w:pPr>
-            <w:r>
-              <w:rPr>
-                <w:rFonts w:ascii="Arial" w:hAnsi="Arial" w:cs="Arial"/>
-              </w:rPr>
-              <w:t>Week 6</w:t>
-            </w:r>
-          </w:p>
-        </w:tc>
-        <w:tc>
-          <w:tcPr>
-            <w:tcW w:w="1502" w:type="dxa"/>
-          </w:tcPr>
-          <w:p>
-            <w:pPr>
-              <w:rPr>
-                <w:rFonts w:ascii="Arial" w:hAnsi="Arial" w:cs="Arial"/>
-              </w:rPr>
-            </w:pPr>
-          </w:p>
-        </w:tc>
-        <w:tc>
-          <w:tcPr>
-            <w:tcW w:w="1503" w:type="dxa"/>
-          </w:tcPr>
-          <w:p>
-            <w:pPr>
-              <w:rPr>
-                <w:rFonts w:ascii="Arial" w:hAnsi="Arial" w:cs="Arial"/>
-              </w:rPr>
-            </w:pPr>
-          </w:p>
-        </w:tc>
-        <w:tc>
-          <w:tcPr>
-            <w:tcW w:w="1503" w:type="dxa"/>
-          </w:tcPr>
-          <w:p>
-            <w:pPr>
-              <w:rPr>
-                <w:rFonts w:ascii="Arial" w:hAnsi="Arial" w:cs="Arial"/>
-              </w:rPr>
-            </w:pPr>
-          </w:p>
-        </w:tc>
-        <w:tc>
-          <w:tcPr>
-            <w:tcW w:w="1503" w:type="dxa"/>
-          </w:tcPr>
-          <w:p>
-            <w:pPr>
-              <w:rPr>
-                <w:rFonts w:ascii="Arial" w:hAnsi="Arial" w:cs="Arial"/>
-              </w:rPr>
-            </w:pPr>
-          </w:p>
-        </w:tc>
-        <w:tc>
-          <w:tcPr>
-            <w:tcW w:w="1503" w:type="dxa"/>
-          </w:tcPr>
-          <w:p>
-            <w:pPr>
-              <w:rPr>
-                <w:rFonts w:ascii="Arial" w:hAnsi="Arial" w:cs="Arial"/>
-              </w:rPr>
-            </w:pPr>
+            <w:r>
+              <w:rPr>
+                <w:rFonts w:ascii="Arial" w:hAnsi="Arial" w:cs="Arial"/>
+              </w:rPr>
+              <w:t xml:space="preserve">PHP A2 Eindopdracht </w:t>
+            </w:r>
+            <w:r>
+              <w:rPr>
+                <w:rFonts w:ascii="Arial" w:hAnsi="Arial" w:cs="Arial"/>
+              </w:rPr>
+              <w:t>C</w:t>
+            </w:r>
           </w:p>
         </w:tc>
       </w:tr>
@@ -1862,31 +2024,6 @@
           <w:rFonts w:ascii="Arial" w:hAnsi="Arial" w:cs="Arial"/>
         </w:rPr>
       </w:pPr>
-      <w:sdt>
-        <w:sdtPr>
-          <w:rPr>
-            <w:rFonts w:ascii="Arial" w:hAnsi="Arial" w:cs="Arial"/>
-          </w:rPr>
-          <w:alias w:val="Hier kunnen leerlingen/studenten hun ideeën en onderzoek vastleggen terwijl ze de informatie verzamelen die nodig is om hun project te voltooien.:"/>
-          <w:tag w:val="Hier kunnen leerlingen/studenten hun ideeën en onderzoek vastleggen terwijl ze de informatie verzamelen die nodig is om hun project te voltooien.:"/>
-          <w:id w:val="1431245984"/>
-          <w:placeholder>
-            <w:docPart w:val="2B4187811A8B44B0AF09BFB8BAEC73D7"/>
-          </w:placeholder>
-          <w:temporary/>
-          <w:showingPlcHdr/>
-          <w15:appearance w15:val="hidden"/>
-        </w:sdtPr>
-        <w:sdtContent>
-          <w:r>
-            <w:rPr>
-              <w:rFonts w:ascii="Arial" w:hAnsi="Arial" w:cs="Arial"/>
-              <w:lang w:bidi="nl-NL"/>
-            </w:rPr>
-            <w:t>Hier kunnen leerlingen/studenten hun ideeën en onderzoek vastleggen terwijl ze de informatie verzamelen die nodig is om hun project te voltooien.</w:t>
-          </w:r>
-        </w:sdtContent>
-      </w:sdt>
     </w:p>
     <w:p>
       <w:pPr>
@@ -1895,12 +2032,12 @@
           <w:rFonts w:ascii="Arial" w:hAnsi="Arial" w:cs="Arial"/>
         </w:rPr>
       </w:pPr>
-      <w:bookmarkStart w:id="4" w:name="_Toc127520218"/>
+      <w:bookmarkStart w:id="4" w:name="_Toc127520219"/>
       <w:r>
         <w:rPr>
           <w:rFonts w:ascii="Arial" w:hAnsi="Arial" w:cs="Arial"/>
         </w:rPr>
-        <w:t>Stappenplan</w:t>
+        <w:t>Samenvatting</w:t>
       </w:r>
       <w:r>
         <w:rPr>
@@ -1916,31 +2053,12 @@
           <w:rFonts w:ascii="Arial" w:hAnsi="Arial" w:cs="Arial"/>
         </w:rPr>
       </w:pPr>
-      <w:sdt>
-        <w:sdtPr>
-          <w:rPr>
-            <w:rFonts w:ascii="Arial" w:hAnsi="Arial" w:cs="Arial"/>
-          </w:rPr>
-          <w:alias w:val="Nadat leerlingen/studenten het nodige onderzoek hebben uitgevoerd, maken ze hier een plan voor hun project. Overweeg goedkeuring door de docent te vereisen voordat de leerlingen/studenten doorgaan met de implementatiefase van het project.:"/>
-          <w:tag w:val="Nadat leerlingen/studenten het nodige onderzoek hebben uitgevoerd, maken ze hier een plan voor hun project. Overweeg goedkeuring door de docent te vereisen voordat de leerlingen/studenten doorgaan met de implementatiefase van het project.:"/>
-          <w:id w:val="-902136460"/>
-          <w:placeholder>
-            <w:docPart w:val="20BF7B5FB3834F57972A73F554EC1936"/>
-          </w:placeholder>
-          <w:temporary/>
-          <w:showingPlcHdr/>
-          <w15:appearance w15:val="hidden"/>
-        </w:sdtPr>
-        <w:sdtContent>
-          <w:r>
-            <w:rPr>
-              <w:rFonts w:ascii="Arial" w:hAnsi="Arial" w:cs="Arial"/>
-              <w:lang w:bidi="nl-NL"/>
-            </w:rPr>
-            <w:t>Nadat leerlingen/studenten het nodige onderzoek hebben uitgevoerd, maken ze hier een plan voor hun project. Overweeg goedkeuring door de docent te vereisen voordat de leerlingen/studenten doorgaan met de implementatiefase van het project.</w:t>
-          </w:r>
-        </w:sdtContent>
-      </w:sdt>
+      <w:r>
+        <w:rPr>
+          <w:rFonts w:ascii="Arial" w:hAnsi="Arial" w:cs="Arial"/>
+        </w:rPr>
+        <w:t>We moeten drie Eindopdrachten maken voor PHP A2 Calculator maken, reguliere expressies test en Tafels.</w:t>
+      </w:r>
     </w:p>
     <w:p>
       <w:pPr>
@@ -1949,68 +2067,14 @@
           <w:rFonts w:ascii="Arial" w:hAnsi="Arial" w:cs="Arial"/>
         </w:rPr>
       </w:pPr>
-      <w:bookmarkStart w:id="5" w:name="_Toc127520219"/>
+      <w:bookmarkStart w:id="5" w:name="_Toc127520220"/>
       <w:r>
         <w:rPr>
           <w:rFonts w:ascii="Arial" w:hAnsi="Arial" w:cs="Arial"/>
         </w:rPr>
-        <w:t>Samenvatting</w:t>
-      </w:r>
-      <w:r>
-        <w:rPr>
-          <w:rFonts w:ascii="Arial" w:hAnsi="Arial" w:cs="Arial"/>
-        </w:rPr>
-        <w:t>:</w:t>
+        <w:t>Koppelingen:</w:t>
       </w:r>
       <w:bookmarkEnd w:id="5"/>
-    </w:p>
-    <w:p>
-      <w:pPr>
-        <w:rPr>
-          <w:rFonts w:ascii="Arial" w:hAnsi="Arial" w:cs="Arial"/>
-        </w:rPr>
-      </w:pPr>
-      <w:sdt>
-        <w:sdtPr>
-          <w:rPr>
-            <w:rFonts w:ascii="Arial" w:hAnsi="Arial" w:cs="Arial"/>
-          </w:rPr>
-          <w:alias w:val="Mogelijke vragen voor leerlingen/studenten: Wat heb je geleerd? Wat werkte goed? Wat was het meest uitdagende aspect van dit project? Wat ga je de volgende keer anders doen?:"/>
-          <w:tag w:val="Mogelijke vragen voor leerlingen/studenten: Wat heb je geleerd? Wat werkte goed? Wat was het meest uitdagende aspect van dit project? Wat ga je de volgende keer anders doen?:"/>
-          <w:id w:val="1493913198"/>
-          <w:placeholder>
-            <w:docPart w:val="32D1656208F04FFDA417918624D05778"/>
-          </w:placeholder>
-          <w:temporary/>
-          <w:showingPlcHdr/>
-          <w15:appearance w15:val="hidden"/>
-        </w:sdtPr>
-        <w:sdtContent>
-          <w:r>
-            <w:rPr>
-              <w:rFonts w:ascii="Arial" w:hAnsi="Arial" w:cs="Arial"/>
-              <w:lang w:bidi="nl-NL"/>
-            </w:rPr>
-            <w:t>Mogelijke vragen voor leerlingen/studenten: Wat heb je geleerd? Wat werkte goed? Wat was het meest uitdagende aspect van dit project? Wat ga je de volgende keer anders doen?</w:t>
-          </w:r>
-        </w:sdtContent>
-      </w:sdt>
-    </w:p>
-    <w:p>
-      <w:pPr>
-        <w:pStyle w:val="Kop1"/>
-        <w:rPr>
-          <w:rFonts w:ascii="Arial" w:hAnsi="Arial" w:cs="Arial"/>
-        </w:rPr>
-      </w:pPr>
-      <w:bookmarkStart w:id="6" w:name="_Toc127520220"/>
-      <w:r>
-        <w:rPr>
-          <w:rFonts w:ascii="Arial" w:hAnsi="Arial" w:cs="Arial"/>
-        </w:rPr>
-        <w:t>Koppelingen:</w:t>
-      </w:r>
-      <w:bookmarkEnd w:id="6"/>
     </w:p>
     <w:p>
       <w:pPr>
@@ -3227,6 +3291,7 @@
     <w:lsdException w:name="HTML Sample" w:semiHidden="1" w:unhideWhenUsed="1"/>
     <w:lsdException w:name="HTML Typewriter" w:semiHidden="1" w:unhideWhenUsed="1"/>
     <w:lsdException w:name="HTML Variable" w:semiHidden="1" w:unhideWhenUsed="1"/>
+    <w:lsdException w:name="Normal Table" w:semiHidden="1" w:unhideWhenUsed="1"/>
     <w:lsdException w:name="annotation subject" w:semiHidden="1" w:unhideWhenUsed="1"/>
     <w:lsdException w:name="No List" w:semiHidden="1" w:unhideWhenUsed="1"/>
     <w:lsdException w:name="Outline List 1" w:semiHidden="1" w:unhideWhenUsed="1"/>
@@ -3273,8 +3338,10 @@
     <w:lsdException w:name="Table Subtle 2" w:semiHidden="1" w:unhideWhenUsed="1"/>
     <w:lsdException w:name="Table Web 1" w:semiHidden="1" w:unhideWhenUsed="1"/>
     <w:lsdException w:name="Table Web 2" w:semiHidden="1" w:unhideWhenUsed="1"/>
+    <w:lsdException w:name="Table Web 3" w:semiHidden="1" w:unhideWhenUsed="1"/>
     <w:lsdException w:name="Balloon Text" w:semiHidden="1" w:unhideWhenUsed="1"/>
     <w:lsdException w:name="Table Grid" w:uiPriority="39"/>
+    <w:lsdException w:name="Table Theme" w:semiHidden="1" w:unhideWhenUsed="1"/>
     <w:lsdException w:name="Placeholder Text" w:semiHidden="1"/>
     <w:lsdException w:name="No Spacing" w:semiHidden="1" w:uiPriority="1" w:unhideWhenUsed="1" w:qFormat="1"/>
     <w:lsdException w:name="Light Shading" w:uiPriority="60"/>
@@ -3561,6 +3628,7 @@
   <w:style w:type="character" w:default="1" w:styleId="Standaardalinea-lettertype">
     <w:name w:val="Default Paragraph Font"/>
     <w:uiPriority w:val="1"/>
+    <w:semiHidden/>
     <w:unhideWhenUsed/>
   </w:style>
   <w:style w:type="table" w:default="1" w:styleId="Standaardtabel">
@@ -3859,105 +3927,6 @@
   <w:docParts>
     <w:docPart>
       <w:docPartPr>
-        <w:name w:val="2B4187811A8B44B0AF09BFB8BAEC73D7"/>
-        <w:category>
-          <w:name w:val="Algemeen"/>
-          <w:gallery w:val="placeholder"/>
-        </w:category>
-        <w:types>
-          <w:type w:val="bbPlcHdr"/>
-        </w:types>
-        <w:behaviors>
-          <w:behavior w:val="content"/>
-        </w:behaviors>
-        <w:guid w:val="{F3C56AB3-611F-4140-9E07-2140EDC98B3C}"/>
-      </w:docPartPr>
-      <w:docPartBody>
-        <w:p>
-          <w:pPr>
-            <w:pStyle w:val="2B4187811A8B44B0AF09BFB8BAEC73D7"/>
-          </w:pPr>
-          <w:r>
-            <w:rPr>
-              <w:lang w:bidi="nl-NL"/>
-            </w:rPr>
-            <w:t>Hier kunnen leerlingen/studenten hun idee</w:t>
-          </w:r>
-          <w:r>
-            <w:rPr>
-              <w:lang w:bidi="nl-NL"/>
-            </w:rPr>
-            <w:t>ën en onderzoek vastleggen terwijl ze de informatie verzamelen die nodig is om hun project te voltooien.</w:t>
-          </w:r>
-        </w:p>
-      </w:docPartBody>
-    </w:docPart>
-    <w:docPart>
-      <w:docPartPr>
-        <w:name w:val="20BF7B5FB3834F57972A73F554EC1936"/>
-        <w:category>
-          <w:name w:val="Algemeen"/>
-          <w:gallery w:val="placeholder"/>
-        </w:category>
-        <w:types>
-          <w:type w:val="bbPlcHdr"/>
-        </w:types>
-        <w:behaviors>
-          <w:behavior w:val="content"/>
-        </w:behaviors>
-        <w:guid w:val="{29BAE32C-3B4F-478A-A4EA-AFAA748EC31E}"/>
-      </w:docPartPr>
-      <w:docPartBody>
-        <w:p>
-          <w:pPr>
-            <w:pStyle w:val="20BF7B5FB3834F57972A73F554EC1936"/>
-          </w:pPr>
-          <w:r>
-            <w:rPr>
-              <w:lang w:bidi="nl-NL"/>
-            </w:rPr>
-            <w:t>Nadat leerlingen/studenten het nodige onderzoek hebben uitgevoerd, maken ze hier een plan voor hun proj</w:t>
-          </w:r>
-          <w:r>
-            <w:rPr>
-              <w:lang w:bidi="nl-NL"/>
-            </w:rPr>
-            <w:t>ect. Overweeg goedkeuring door de docent te vereisen voordat de leerlingen/studenten doorgaan met de implementatiefase van het project.</w:t>
-          </w:r>
-        </w:p>
-      </w:docPartBody>
-    </w:docPart>
-    <w:docPart>
-      <w:docPartPr>
-        <w:name w:val="32D1656208F04FFDA417918624D05778"/>
-        <w:category>
-          <w:name w:val="Algemeen"/>
-          <w:gallery w:val="placeholder"/>
-        </w:category>
-        <w:types>
-          <w:type w:val="bbPlcHdr"/>
-        </w:types>
-        <w:behaviors>
-          <w:behavior w:val="content"/>
-        </w:behaviors>
-        <w:guid w:val="{BF928FC4-B63F-425E-9726-FFEC433F633D}"/>
-      </w:docPartPr>
-      <w:docPartBody>
-        <w:p>
-          <w:pPr>
-            <w:pStyle w:val="32D1656208F04FFDA417918624D05778"/>
-          </w:pPr>
-          <w:r>
-            <w:rPr>
-              <w:lang w:bidi="nl-NL"/>
-            </w:rPr>
-            <w:t>Mogelijke vragen voor leerlingen/studenten: Wat heb je geleerd? Wat werkte goed? Wat was het meest uitdagende aspect van dit project? Wat ga je de volgende keer anders doen?</w:t>
-          </w:r>
-        </w:p>
-      </w:docPartBody>
-    </w:docPart>
-    <w:docPart>
-      <w:docPartPr>
         <w:name w:val="FCE9520EC1D94D98975DB6DBA88D2030"/>
         <w:category>
           <w:name w:val="Algemeen"/>
@@ -4126,6 +4095,8 @@
   <w:rsids>
     <w:rsidRoot w:val="00A219D6"/>
     <w:rsid w:val="004B5959"/>
+    <w:rsid w:val="004D0DD3"/>
+    <w:rsid w:val="00586C06"/>
     <w:rsid w:val="00A219D6"/>
   </w:rsids>
   <m:mathPr>
@@ -4575,98 +4546,14 @@
     <w:semiHidden/>
     <w:unhideWhenUsed/>
   </w:style>
-  <w:style w:type="paragraph" w:customStyle="1" w:styleId="9D9CB6A12A534B88AC5196C9A72DF148">
-    <w:name w:val="9D9CB6A12A534B88AC5196C9A72DF148"/>
-  </w:style>
-  <w:style w:type="paragraph" w:customStyle="1" w:styleId="B1CF4856B97A460A8D2EAA8D7974E76C">
-    <w:name w:val="B1CF4856B97A460A8D2EAA8D7974E76C"/>
-  </w:style>
-  <w:style w:type="paragraph" w:customStyle="1" w:styleId="04299CF41D7D4735B6624FB37DCC23E9">
-    <w:name w:val="04299CF41D7D4735B6624FB37DCC23E9"/>
-  </w:style>
-  <w:style w:type="paragraph" w:customStyle="1" w:styleId="2A828D98906441289DCDDF5BEC954C93">
-    <w:name w:val="2A828D98906441289DCDDF5BEC954C93"/>
-  </w:style>
-  <w:style w:type="paragraph" w:customStyle="1" w:styleId="2D96B3609E874FFD8BC9E6F07EA9506F">
-    <w:name w:val="2D96B3609E874FFD8BC9E6F07EA9506F"/>
-  </w:style>
-  <w:style w:type="paragraph" w:customStyle="1" w:styleId="967B3447E7D743099E12986026DC1195">
-    <w:name w:val="967B3447E7D743099E12986026DC1195"/>
-  </w:style>
-  <w:style w:type="paragraph" w:customStyle="1" w:styleId="97899515D9BE4CBCB0F33FDABB639CB7">
-    <w:name w:val="97899515D9BE4CBCB0F33FDABB639CB7"/>
-  </w:style>
-  <w:style w:type="paragraph" w:customStyle="1" w:styleId="B3739CAE5DE340FC86D13DD8DDECE60A">
-    <w:name w:val="B3739CAE5DE340FC86D13DD8DDECE60A"/>
-  </w:style>
-  <w:style w:type="paragraph" w:customStyle="1" w:styleId="303A96B06E514D649F626C4643661C8D">
-    <w:name w:val="303A96B06E514D649F626C4643661C8D"/>
-  </w:style>
-  <w:style w:type="paragraph" w:customStyle="1" w:styleId="037B31BA4CDE4B5FAF30EBD14BE4CE2F">
-    <w:name w:val="037B31BA4CDE4B5FAF30EBD14BE4CE2F"/>
-  </w:style>
-  <w:style w:type="paragraph" w:customStyle="1" w:styleId="7DD4BE081BDF4C8EB657EA1835619E5C">
-    <w:name w:val="7DD4BE081BDF4C8EB657EA1835619E5C"/>
-  </w:style>
-  <w:style w:type="paragraph" w:customStyle="1" w:styleId="C6E19AC5A8D141799A96F4BBA86F13A1">
-    <w:name w:val="C6E19AC5A8D141799A96F4BBA86F13A1"/>
-  </w:style>
-  <w:style w:type="paragraph" w:customStyle="1" w:styleId="C7A268E0DC96432A8E6D6611F0FBD9BC">
-    <w:name w:val="C7A268E0DC96432A8E6D6611F0FBD9BC"/>
-  </w:style>
-  <w:style w:type="paragraph" w:customStyle="1" w:styleId="CC35DE1345594E5D8485425334B2C97C">
-    <w:name w:val="CC35DE1345594E5D8485425334B2C97C"/>
-  </w:style>
-  <w:style w:type="paragraph" w:customStyle="1" w:styleId="A39B627349D54EBC98A52EC637E4256B">
-    <w:name w:val="A39B627349D54EBC98A52EC637E4256B"/>
-  </w:style>
-  <w:style w:type="paragraph" w:customStyle="1" w:styleId="89006D194B62473E87870C409C1D1A19">
-    <w:name w:val="89006D194B62473E87870C409C1D1A19"/>
-  </w:style>
-  <w:style w:type="paragraph" w:customStyle="1" w:styleId="7E42E01138CE4D6E809C96FE91B9831D">
-    <w:name w:val="7E42E01138CE4D6E809C96FE91B9831D"/>
-  </w:style>
   <w:style w:type="paragraph" w:customStyle="1" w:styleId="2B4187811A8B44B0AF09BFB8BAEC73D7">
     <w:name w:val="2B4187811A8B44B0AF09BFB8BAEC73D7"/>
-  </w:style>
-  <w:style w:type="paragraph" w:customStyle="1" w:styleId="B7C28D3647B940FE8E52D06BD56ABA0D">
-    <w:name w:val="B7C28D3647B940FE8E52D06BD56ABA0D"/>
   </w:style>
   <w:style w:type="paragraph" w:customStyle="1" w:styleId="20BF7B5FB3834F57972A73F554EC1936">
     <w:name w:val="20BF7B5FB3834F57972A73F554EC1936"/>
   </w:style>
-  <w:style w:type="paragraph" w:customStyle="1" w:styleId="4BD6600555D54CC8977EB20477351440">
-    <w:name w:val="4BD6600555D54CC8977EB20477351440"/>
-  </w:style>
-  <w:style w:type="paragraph" w:customStyle="1" w:styleId="6E21AA88824448A4B6002A346315BC9D">
-    <w:name w:val="6E21AA88824448A4B6002A346315BC9D"/>
-  </w:style>
-  <w:style w:type="paragraph" w:customStyle="1" w:styleId="B2AAE4280FE74B2B92CF49BE8DEB7C23">
-    <w:name w:val="B2AAE4280FE74B2B92CF49BE8DEB7C23"/>
-  </w:style>
-  <w:style w:type="paragraph" w:customStyle="1" w:styleId="F9F77F66BAF74CB781A0C550ED3D3022">
-    <w:name w:val="F9F77F66BAF74CB781A0C550ED3D3022"/>
-  </w:style>
   <w:style w:type="paragraph" w:customStyle="1" w:styleId="32D1656208F04FFDA417918624D05778">
     <w:name w:val="32D1656208F04FFDA417918624D05778"/>
-  </w:style>
-  <w:style w:type="paragraph" w:customStyle="1" w:styleId="40BB27D2F9B64CA88CA50E3022BD09A2">
-    <w:name w:val="40BB27D2F9B64CA88CA50E3022BD09A2"/>
-  </w:style>
-  <w:style w:type="paragraph" w:customStyle="1" w:styleId="23E65DE5B94F4F19BB0D802CCEA3193E">
-    <w:name w:val="23E65DE5B94F4F19BB0D802CCEA3193E"/>
-  </w:style>
-  <w:style w:type="paragraph" w:customStyle="1" w:styleId="0D8333F92225456B8CCB815F347BB103">
-    <w:name w:val="0D8333F92225456B8CCB815F347BB103"/>
-    <w:rsid w:val="00A219D6"/>
-  </w:style>
-  <w:style w:type="paragraph" w:customStyle="1" w:styleId="FF41EE855E104B79BF401DEB0254D2B3">
-    <w:name w:val="FF41EE855E104B79BF401DEB0254D2B3"/>
-    <w:rsid w:val="00A219D6"/>
-  </w:style>
-  <w:style w:type="paragraph" w:customStyle="1" w:styleId="211924E9CC8D4FFDB8EC08FFAA2CFD35">
-    <w:name w:val="211924E9CC8D4FFDB8EC08FFAA2CFD35"/>
-    <w:rsid w:val="00A219D6"/>
   </w:style>
   <w:style w:type="paragraph" w:customStyle="1" w:styleId="FCE9520EC1D94D98975DB6DBA88D2030">
     <w:name w:val="FCE9520EC1D94D98975DB6DBA88D2030"/>
@@ -4892,15 +4779,6 @@
 </file>
 
 <file path=customXml/item1.xml><?xml version="1.0" encoding="utf-8"?>
-<?mso-contentType ?>
-<FormTemplates xmlns="http://schemas.microsoft.com/sharepoint/v3/contenttype/forms">
-  <Display>DocumentLibraryForm</Display>
-  <Edit>DocumentLibraryForm</Edit>
-  <New>DocumentLibraryForm</New>
-</FormTemplates>
-</file>
-
-<file path=customXml/item2.xml><?xml version="1.0" encoding="utf-8"?>
 <ct:contentTypeSchema xmlns:ct="http://schemas.microsoft.com/office/2006/metadata/contentType" xmlns:ma="http://schemas.microsoft.com/office/2006/metadata/properties/metaAttributes" ct:_="" ma:_="" ma:contentTypeName="Document" ma:contentTypeID="0x010100DEEA25CC0A0AC24199CDC46C25B8B0BC" ma:contentTypeVersion="10" ma:contentTypeDescription="Create a new document." ma:contentTypeScope="" ma:versionID="e3b47856d4cf355c0dacb39e1084d14f">
   <xsd:schema xmlns:xsd="http://www.w3.org/2001/XMLSchema" xmlns:xs="http://www.w3.org/2001/XMLSchema" xmlns:p="http://schemas.microsoft.com/office/2006/metadata/properties" xmlns:ns1="http://schemas.microsoft.com/sharepoint/v3" xmlns:ns2="6dc4bcd6-49db-4c07-9060-8acfc67cef9f" xmlns:ns3="fb0879af-3eba-417a-a55a-ffe6dcd6ca77" targetNamespace="http://schemas.microsoft.com/office/2006/metadata/properties" ma:root="true" ma:fieldsID="a845a615265fdb1f7b12cc65ac20ecbd" ns1:_="" ns2:_="" ns3:_="">
     <xsd:import namespace="http://schemas.microsoft.com/sharepoint/v3"/>
@@ -5108,7 +4986,20 @@
 </ct:contentTypeSchema>
 </file>
 
+<file path=customXml/item2.xml><?xml version="1.0" encoding="utf-8"?>
+<?mso-contentType ?>
+<FormTemplates xmlns="http://schemas.microsoft.com/sharepoint/v3/contenttype/forms">
+  <Display>DocumentLibraryForm</Display>
+  <Edit>DocumentLibraryForm</Edit>
+  <New>DocumentLibraryForm</New>
+</FormTemplates>
+</file>
+
 <file path=customXml/item3.xml><?xml version="1.0" encoding="utf-8"?>
+<b:Sources xmlns:b="http://schemas.openxmlformats.org/officeDocument/2006/bibliography" xmlns="http://schemas.openxmlformats.org/officeDocument/2006/bibliography" SelectedStyle="\APASixthEditionOfficeOnline.xsl" StyleName="APA" Version="6"/>
+</file>
+
+<file path=customXml/item4.xml><?xml version="1.0" encoding="utf-8"?>
 <p:properties xmlns:p="http://schemas.microsoft.com/office/2006/metadata/properties" xmlns:xsi="http://www.w3.org/2001/XMLSchema-instance" xmlns:pc="http://schemas.microsoft.com/office/infopath/2007/PartnerControls">
   <documentManagement>
     <_ip_UnifiedCompliancePolicyUIAction xmlns="http://schemas.microsoft.com/sharepoint/v3" xsi:nil="true"/>
@@ -5117,19 +5008,7 @@
 </p:properties>
 </file>
 
-<file path=customXml/item4.xml><?xml version="1.0" encoding="utf-8"?>
-<b:Sources xmlns:b="http://schemas.openxmlformats.org/officeDocument/2006/bibliography" xmlns="http://schemas.openxmlformats.org/officeDocument/2006/bibliography" SelectedStyle="\APASixthEditionOfficeOnline.xsl" StyleName="APA" Version="6"/>
-</file>
-
 <file path=customXml/itemProps1.xml><?xml version="1.0" encoding="utf-8"?>
-<ds:datastoreItem xmlns:ds="http://schemas.openxmlformats.org/officeDocument/2006/customXml" ds:itemID="{3D40F5E8-4448-4982-82F4-146B74EB9EB7}">
-  <ds:schemaRefs>
-    <ds:schemaRef ds:uri="http://schemas.microsoft.com/sharepoint/v3/contenttype/forms"/>
-  </ds:schemaRefs>
-</ds:datastoreItem>
-</file>
-
-<file path=customXml/itemProps2.xml><?xml version="1.0" encoding="utf-8"?>
 <ds:datastoreItem xmlns:ds="http://schemas.openxmlformats.org/officeDocument/2006/customXml" ds:itemID="{D7D55E06-64DA-42F3-AD6E-D3DC24069E4B}">
   <ds:schemaRefs>
     <ds:schemaRef ds:uri="http://schemas.microsoft.com/office/2006/metadata/contentType"/>
@@ -5149,7 +5028,23 @@
 </ds:datastoreItem>
 </file>
 
+<file path=customXml/itemProps2.xml><?xml version="1.0" encoding="utf-8"?>
+<ds:datastoreItem xmlns:ds="http://schemas.openxmlformats.org/officeDocument/2006/customXml" ds:itemID="{3D40F5E8-4448-4982-82F4-146B74EB9EB7}">
+  <ds:schemaRefs>
+    <ds:schemaRef ds:uri="http://schemas.microsoft.com/sharepoint/v3/contenttype/forms"/>
+  </ds:schemaRefs>
+</ds:datastoreItem>
+</file>
+
 <file path=customXml/itemProps3.xml><?xml version="1.0" encoding="utf-8"?>
+<ds:datastoreItem xmlns:ds="http://schemas.openxmlformats.org/officeDocument/2006/customXml" ds:itemID="{38F907B6-CFD2-406E-A03B-2A8695B51041}">
+  <ds:schemaRefs>
+    <ds:schemaRef ds:uri="http://schemas.openxmlformats.org/officeDocument/2006/bibliography"/>
+  </ds:schemaRefs>
+</ds:datastoreItem>
+</file>
+
+<file path=customXml/itemProps4.xml><?xml version="1.0" encoding="utf-8"?>
 <ds:datastoreItem xmlns:ds="http://schemas.openxmlformats.org/officeDocument/2006/customXml" ds:itemID="{BA075BD4-F53C-4E01-9EDE-4652C8A1FE4B}">
   <ds:schemaRefs>
     <ds:schemaRef ds:uri="http://schemas.microsoft.com/office/2006/metadata/properties"/>
@@ -5157,12 +5052,4 @@
     <ds:schemaRef ds:uri="http://schemas.microsoft.com/sharepoint/v3"/>
   </ds:schemaRefs>
 </ds:datastoreItem>
-</file>
-
-<file path=customXml/itemProps4.xml><?xml version="1.0" encoding="utf-8"?>
-<ds:datastoreItem xmlns:ds="http://schemas.openxmlformats.org/officeDocument/2006/customXml" ds:itemID="{38F907B6-CFD2-406E-A03B-2A8695B51041}">
-  <ds:schemaRefs>
-    <ds:schemaRef ds:uri="http://schemas.openxmlformats.org/officeDocument/2006/bibliography"/>
-  </ds:schemaRefs>
-</ds:datastoreItem>
 </file>